--- a/מערכת הזמנת שדות ספורט.docx
+++ b/מערכת הזמנת שדות ספורט.docx
@@ -13,6 +13,23 @@
       </w:pPr>
       <w:r>
         <w:rPr>
+          <w:rFonts w:cs="Arial" w:hint="cs"/>
+          <w:rtl/>
+        </w:rPr>
+        <w:t>שגב הגבר רצח</w:t>
+      </w:r>
+    </w:p>
+    <w:p>
+      <w:pPr>
+        <w:pStyle w:val="a3"/>
+        <w:ind w:left="-483"/>
+        <w:rPr>
+          <w:rFonts w:cs="Arial"/>
+          <w:rtl/>
+        </w:rPr>
+      </w:pPr>
+      <w:r>
+        <w:rPr>
           <w:rFonts w:cs="Arial"/>
           <w:rtl/>
         </w:rPr>
@@ -262,7 +279,7 @@
           <w:numId w:val="1"/>
         </w:numPr>
         <w:rPr>
-          <w:rFonts w:cs="Arial" w:hint="cs"/>
+          <w:rFonts w:cs="Arial"/>
           <w:rtl/>
         </w:rPr>
       </w:pPr>
@@ -549,7 +566,7 @@
           <w:numId w:val="3"/>
         </w:numPr>
         <w:rPr>
-          <w:rFonts w:cs="Arial" w:hint="cs"/>
+          <w:rFonts w:cs="Arial"/>
           <w:rtl/>
         </w:rPr>
       </w:pPr>
@@ -752,7 +769,6 @@
           <w:rFonts w:cs="Arial"/>
           <w:rtl/>
         </w:rPr>
-        <w:lastRenderedPageBreak/>
         <w:t>מנהל שדה יוכל להירשם ולהתחבר למערכת ולהשתמש במספר זיהוי אישי (תעודת זהות) וסיסמה כדי להתחבר לחשבון שלו.</w:t>
       </w:r>
     </w:p>
@@ -1247,13 +1263,7 @@
         <w:t>בקשה לאיפוס סיסמא של אחד המשתמשים</w:t>
       </w:r>
     </w:p>
-    <w:p>
-      <w:pPr>
-        <w:rPr>
-          <w:rFonts w:hint="cs"/>
-        </w:rPr>
-      </w:pPr>
-    </w:p>
+    <w:p/>
     <w:sectPr>
       <w:pgSz w:w="11906" w:h="16838"/>
       <w:pgMar w:top="1440" w:right="1440" w:bottom="1440" w:left="1440" w:header="708" w:footer="708" w:gutter="0"/>
@@ -1264,6 +1274,56 @@
     </w:sectPr>
   </w:body>
 </w:document>
+</file>
+
+<file path=word/endnotes.xml><?xml version="1.0" encoding="utf-8"?>
+<w:endnotes xmlns:wpc="http://schemas.microsoft.com/office/word/2010/wordprocessingCanvas" xmlns:cx="http://schemas.microsoft.com/office/drawing/2014/chartex" xmlns:cx1="http://schemas.microsoft.com/office/drawing/2015/9/8/chartex" xmlns:cx2="http://schemas.microsoft.com/office/drawing/2015/10/21/chartex" xmlns:cx3="http://schemas.microsoft.com/office/drawing/2016/5/9/chartex" xmlns:cx4="http://schemas.microsoft.com/office/drawing/2016/5/10/chartex" xmlns:cx5="http://schemas.microsoft.com/office/drawing/2016/5/11/chartex" xmlns:cx6="http://schemas.microsoft.com/office/drawing/2016/5/12/chartex" xmlns:cx7="http://schemas.microsoft.com/office/drawing/2016/5/13/chartex" xmlns:cx8="http://schemas.microsoft.com/office/drawing/2016/5/14/chartex" xmlns:mc="http://schemas.openxmlformats.org/markup-compatibility/2006" xmlns:aink="http://schemas.microsoft.com/office/drawing/2016/ink" xmlns:am3d="http://schemas.microsoft.com/office/drawing/2017/model3d" xmlns:o="urn:schemas-microsoft-com:office:office" xmlns:oel="http://schemas.microsoft.com/office/2019/extlst" xmlns:r="http://schemas.openxmlformats.org/officeDocument/2006/relationships" xmlns:m="http://schemas.openxmlformats.org/officeDocument/2006/math" xmlns:v="urn:schemas-microsoft-com:vml" xmlns:wp14="http://schemas.microsoft.com/office/word/2010/wordprocessingDrawing" xmlns:wp="http://schemas.openxmlformats.org/drawingml/2006/wordprocessingDrawing" xmlns:w10="urn:schemas-microsoft-com:office:word" xmlns:w="http://schemas.openxmlformats.org/wordprocessingml/2006/main" xmlns:w14="http://schemas.microsoft.com/office/word/2010/wordml" xmlns:w15="http://schemas.microsoft.com/office/word/2012/wordml" xmlns:w16cex="http://schemas.microsoft.com/office/word/2018/wordml/cex" xmlns:w16cid="http://schemas.microsoft.com/office/word/2016/wordml/cid" xmlns:w16="http://schemas.microsoft.com/office/word/2018/wordml" xmlns:w16sdtdh="http://schemas.microsoft.com/office/word/2020/wordml/sdtdatahash" xmlns:w16se="http://schemas.microsoft.com/office/word/2015/wordml/symex" xmlns:wpg="http://schemas.microsoft.com/office/word/2010/wordprocessingGroup" xmlns:wpi="http://schemas.microsoft.com/office/word/2010/wordprocessingInk" xmlns:wne="http://schemas.microsoft.com/office/word/2006/wordml" xmlns:wps="http://schemas.microsoft.com/office/word/2010/wordprocessingShape" mc:Ignorable="w14 w15 w16se w16cid w16 w16cex w16sdtdh wp14">
+  <w:endnote w:type="separator" w:id="-1">
+    <w:p>
+      <w:pPr>
+        <w:spacing w:after="0" w:line="240" w:lineRule="auto"/>
+      </w:pPr>
+      <w:r>
+        <w:separator/>
+      </w:r>
+    </w:p>
+  </w:endnote>
+  <w:endnote w:type="continuationSeparator" w:id="0">
+    <w:p>
+      <w:pPr>
+        <w:spacing w:after="0" w:line="240" w:lineRule="auto"/>
+      </w:pPr>
+      <w:r>
+        <w:continuationSeparator/>
+      </w:r>
+    </w:p>
+  </w:endnote>
+</w:endnotes>
+</file>
+
+<file path=word/footnotes.xml><?xml version="1.0" encoding="utf-8"?>
+<w:footnotes xmlns:wpc="http://schemas.microsoft.com/office/word/2010/wordprocessingCanvas" xmlns:cx="http://schemas.microsoft.com/office/drawing/2014/chartex" xmlns:cx1="http://schemas.microsoft.com/office/drawing/2015/9/8/chartex" xmlns:cx2="http://schemas.microsoft.com/office/drawing/2015/10/21/chartex" xmlns:cx3="http://schemas.microsoft.com/office/drawing/2016/5/9/chartex" xmlns:cx4="http://schemas.microsoft.com/office/drawing/2016/5/10/chartex" xmlns:cx5="http://schemas.microsoft.com/office/drawing/2016/5/11/chartex" xmlns:cx6="http://schemas.microsoft.com/office/drawing/2016/5/12/chartex" xmlns:cx7="http://schemas.microsoft.com/office/drawing/2016/5/13/chartex" xmlns:cx8="http://schemas.microsoft.com/office/drawing/2016/5/14/chartex" xmlns:mc="http://schemas.openxmlformats.org/markup-compatibility/2006" xmlns:aink="http://schemas.microsoft.com/office/drawing/2016/ink" xmlns:am3d="http://schemas.microsoft.com/office/drawing/2017/model3d" xmlns:o="urn:schemas-microsoft-com:office:office" xmlns:oel="http://schemas.microsoft.com/office/2019/extlst" xmlns:r="http://schemas.openxmlformats.org/officeDocument/2006/relationships" xmlns:m="http://schemas.openxmlformats.org/officeDocument/2006/math" xmlns:v="urn:schemas-microsoft-com:vml" xmlns:wp14="http://schemas.microsoft.com/office/word/2010/wordprocessingDrawing" xmlns:wp="http://schemas.openxmlformats.org/drawingml/2006/wordprocessingDrawing" xmlns:w10="urn:schemas-microsoft-com:office:word" xmlns:w="http://schemas.openxmlformats.org/wordprocessingml/2006/main" xmlns:w14="http://schemas.microsoft.com/office/word/2010/wordml" xmlns:w15="http://schemas.microsoft.com/office/word/2012/wordml" xmlns:w16cex="http://schemas.microsoft.com/office/word/2018/wordml/cex" xmlns:w16cid="http://schemas.microsoft.com/office/word/2016/wordml/cid" xmlns:w16="http://schemas.microsoft.com/office/word/2018/wordml" xmlns:w16sdtdh="http://schemas.microsoft.com/office/word/2020/wordml/sdtdatahash" xmlns:w16se="http://schemas.microsoft.com/office/word/2015/wordml/symex" xmlns:wpg="http://schemas.microsoft.com/office/word/2010/wordprocessingGroup" xmlns:wpi="http://schemas.microsoft.com/office/word/2010/wordprocessingInk" xmlns:wne="http://schemas.microsoft.com/office/word/2006/wordml" xmlns:wps="http://schemas.microsoft.com/office/word/2010/wordprocessingShape" mc:Ignorable="w14 w15 w16se w16cid w16 w16cex w16sdtdh wp14">
+  <w:footnote w:type="separator" w:id="-1">
+    <w:p>
+      <w:pPr>
+        <w:spacing w:after="0" w:line="240" w:lineRule="auto"/>
+      </w:pPr>
+      <w:r>
+        <w:separator/>
+      </w:r>
+    </w:p>
+  </w:footnote>
+  <w:footnote w:type="continuationSeparator" w:id="0">
+    <w:p>
+      <w:pPr>
+        <w:spacing w:after="0" w:line="240" w:lineRule="auto"/>
+      </w:pPr>
+      <w:r>
+        <w:continuationSeparator/>
+      </w:r>
+    </w:p>
+  </w:footnote>
+</w:footnotes>
 </file>
 
 <file path=word/numbering.xml><?xml version="1.0" encoding="utf-8"?>
@@ -2178,6 +2238,58 @@
       <w:contextualSpacing/>
     </w:pPr>
   </w:style>
+  <w:style w:type="paragraph" w:styleId="a4">
+    <w:name w:val="header"/>
+    <w:basedOn w:val="a"/>
+    <w:link w:val="a5"/>
+    <w:uiPriority w:val="99"/>
+    <w:unhideWhenUsed/>
+    <w:rsid w:val="00522747"/>
+    <w:pPr>
+      <w:tabs>
+        <w:tab w:val="center" w:pos="4153"/>
+        <w:tab w:val="right" w:pos="8306"/>
+      </w:tabs>
+      <w:spacing w:after="0" w:line="240" w:lineRule="auto"/>
+    </w:pPr>
+  </w:style>
+  <w:style w:type="character" w:customStyle="1" w:styleId="a5">
+    <w:name w:val="כותרת עליונה תו"/>
+    <w:basedOn w:val="a0"/>
+    <w:link w:val="a4"/>
+    <w:uiPriority w:val="99"/>
+    <w:rsid w:val="00522747"/>
+    <w:rPr>
+      <w:kern w:val="0"/>
+      <w14:ligatures w14:val="none"/>
+    </w:rPr>
+  </w:style>
+  <w:style w:type="paragraph" w:styleId="a6">
+    <w:name w:val="footer"/>
+    <w:basedOn w:val="a"/>
+    <w:link w:val="a7"/>
+    <w:uiPriority w:val="99"/>
+    <w:unhideWhenUsed/>
+    <w:rsid w:val="00522747"/>
+    <w:pPr>
+      <w:tabs>
+        <w:tab w:val="center" w:pos="4153"/>
+        <w:tab w:val="right" w:pos="8306"/>
+      </w:tabs>
+      <w:spacing w:after="0" w:line="240" w:lineRule="auto"/>
+    </w:pPr>
+  </w:style>
+  <w:style w:type="character" w:customStyle="1" w:styleId="a7">
+    <w:name w:val="כותרת תחתונה תו"/>
+    <w:basedOn w:val="a0"/>
+    <w:link w:val="a6"/>
+    <w:uiPriority w:val="99"/>
+    <w:rsid w:val="00522747"/>
+    <w:rPr>
+      <w:kern w:val="0"/>
+      <w14:ligatures w14:val="none"/>
+    </w:rPr>
+  </w:style>
 </w:styles>
 </file>
 

--- a/מערכת הזמנת שדות ספורט.docx
+++ b/מערכת הזמנת שדות ספורט.docx
@@ -30,6 +30,23 @@
       </w:pPr>
       <w:r>
         <w:rPr>
+          <w:rFonts w:cs="Arial" w:hint="cs"/>
+          <w:rtl/>
+        </w:rPr>
+        <w:t>ינון הגבר רצח</w:t>
+      </w:r>
+    </w:p>
+    <w:p>
+      <w:pPr>
+        <w:pStyle w:val="a3"/>
+        <w:ind w:left="-483"/>
+        <w:rPr>
+          <w:rFonts w:cs="Arial"/>
+          <w:rtl/>
+        </w:rPr>
+      </w:pPr>
+      <w:r>
+        <w:rPr>
           <w:rFonts w:cs="Arial"/>
           <w:rtl/>
         </w:rPr>
@@ -67,23 +84,7 @@
           <w:rFonts w:cs="Arial"/>
           <w:rtl/>
         </w:rPr>
-        <w:t xml:space="preserve">נכון לדרישה </w:t>
-      </w:r>
-      <w:proofErr w:type="spellStart"/>
-      <w:r>
-        <w:rPr>
-          <w:rFonts w:cs="Arial"/>
-          <w:rtl/>
-        </w:rPr>
-        <w:t>שהופקשת</w:t>
-      </w:r>
-      <w:proofErr w:type="spellEnd"/>
-      <w:r>
-        <w:rPr>
-          <w:rFonts w:cs="Arial"/>
-          <w:rtl/>
-        </w:rPr>
-        <w:t xml:space="preserve"> ממך, עליך לבנות מערכת שתשמש לניהול הזמנות שדות. המערכת תשמש על ידי שחקנים שונים ומנהלי שדות, ותשמש לפשוט את תהליכי ההזמנה והניהול של השדות הללו.</w:t>
+        <w:t>נכון לדרישה שהופקשת ממך, עליך לבנות מערכת שתשמש לניהול הזמנות שדות. המערכת תשמש על ידי שחקנים שונים ומנהלי שדות, ותשמש לפשוט את תהליכי ההזמנה והניהול של השדות הללו.</w:t>
       </w:r>
     </w:p>
     <w:p>
@@ -177,21 +178,7 @@
         <w:rPr>
           <w:rFonts w:cs="Arial"/>
         </w:rPr>
-        <w:t xml:space="preserve">User </w:t>
-      </w:r>
-      <w:proofErr w:type="gramStart"/>
-      <w:r>
-        <w:rPr>
-          <w:rFonts w:cs="Arial"/>
-        </w:rPr>
-        <w:t>story :</w:t>
-      </w:r>
-      <w:proofErr w:type="gramEnd"/>
-      <w:r>
-        <w:rPr>
-          <w:rFonts w:cs="Arial"/>
-        </w:rPr>
-        <w:t xml:space="preserve"> </w:t>
+        <w:t xml:space="preserve">User story : </w:t>
       </w:r>
     </w:p>
     <w:p>
@@ -357,39 +344,7 @@
           <w:rFonts w:cs="Arial" w:hint="cs"/>
           <w:rtl/>
         </w:rPr>
-        <w:t xml:space="preserve">כשחקן אני יכול להזמין מגרש בתאריך ושעה </w:t>
-      </w:r>
-      <w:proofErr w:type="spellStart"/>
-      <w:r>
-        <w:rPr>
-          <w:rFonts w:cs="Arial" w:hint="cs"/>
-          <w:rtl/>
-        </w:rPr>
-        <w:t>מסויימים</w:t>
-      </w:r>
-      <w:proofErr w:type="spellEnd"/>
-      <w:r>
-        <w:rPr>
-          <w:rFonts w:cs="Arial" w:hint="cs"/>
-          <w:rtl/>
-        </w:rPr>
-        <w:t xml:space="preserve"> שפנויים במערכת על מנת שאוכל לשחק במגרש הזמן הכי מתאים לי שכך </w:t>
-      </w:r>
-      <w:proofErr w:type="spellStart"/>
-      <w:r>
-        <w:rPr>
-          <w:rFonts w:cs="Arial" w:hint="cs"/>
-          <w:rtl/>
-        </w:rPr>
-        <w:t>יהנה</w:t>
-      </w:r>
-      <w:proofErr w:type="spellEnd"/>
-      <w:r>
-        <w:rPr>
-          <w:rFonts w:cs="Arial" w:hint="cs"/>
-          <w:rtl/>
-        </w:rPr>
-        <w:t xml:space="preserve"> מהמשחק בצורה הטובה ביותר</w:t>
+        <w:t>כשחקן אני יכול להזמין מגרש בתאריך ושעה מסויימים שפנויים במערכת על מנת שאוכל לשחק במגרש הזמן הכי מתאים לי שכך יהנה מהמשחק בצורה הטובה ביותר</w:t>
       </w:r>
     </w:p>
     <w:p>
@@ -501,23 +456,7 @@
           <w:rFonts w:cs="Arial" w:hint="cs"/>
           <w:rtl/>
         </w:rPr>
-        <w:t xml:space="preserve">כשחקן אני יכול לבחור את העיר הרצויה עבורי לבחירת מגרש על מנת לשחק במקום שקרוב אליי עם שחקנים שמוכרים לי מאותו האזור ולשחק בסוג המשחק המועדף עליי כך שאוכל לקדם את חווית המשחק שלי בצורה </w:t>
-      </w:r>
-      <w:proofErr w:type="spellStart"/>
-      <w:r>
-        <w:rPr>
-          <w:rFonts w:cs="Arial" w:hint="cs"/>
-          <w:rtl/>
-        </w:rPr>
-        <w:t>מיטיבית</w:t>
-      </w:r>
-      <w:proofErr w:type="spellEnd"/>
-      <w:r>
-        <w:rPr>
-          <w:rFonts w:cs="Arial" w:hint="cs"/>
-          <w:rtl/>
-        </w:rPr>
-        <w:t>.</w:t>
+        <w:t>כשחקן אני יכול לבחור את העיר הרצויה עבורי לבחירת מגרש על מנת לשחק במקום שקרוב אליי עם שחקנים שמוכרים לי מאותו האזור ולשחק בסוג המשחק המועדף עליי כך שאוכל לקדם את חווית המשחק שלי בצורה מיטיבית.</w:t>
       </w:r>
     </w:p>
     <w:p>
@@ -742,6 +681,7 @@
           <w:rFonts w:cs="Arial"/>
           <w:rtl/>
         </w:rPr>
+        <w:lastRenderedPageBreak/>
         <w:t>מנהלי שדות:</w:t>
       </w:r>
     </w:p>

--- a/מערכת הזמנת שדות ספורט.docx
+++ b/מערכת הזמנת שדות ספורט.docx
@@ -1,6 +1,6 @@
 
 <file path=word/document.xml><?xml version="1.0" encoding="utf-8"?>
-<w:document xmlns:wpc="http://schemas.microsoft.com/office/word/2010/wordprocessingCanvas" xmlns:cx="http://schemas.microsoft.com/office/drawing/2014/chartex" xmlns:cx1="http://schemas.microsoft.com/office/drawing/2015/9/8/chartex" xmlns:cx2="http://schemas.microsoft.com/office/drawing/2015/10/21/chartex" xmlns:cx3="http://schemas.microsoft.com/office/drawing/2016/5/9/chartex" xmlns:cx4="http://schemas.microsoft.com/office/drawing/2016/5/10/chartex" xmlns:cx5="http://schemas.microsoft.com/office/drawing/2016/5/11/chartex" xmlns:cx6="http://schemas.microsoft.com/office/drawing/2016/5/12/chartex" xmlns:cx7="http://schemas.microsoft.com/office/drawing/2016/5/13/chartex" xmlns:cx8="http://schemas.microsoft.com/office/drawing/2016/5/14/chartex" xmlns:mc="http://schemas.openxmlformats.org/markup-compatibility/2006" xmlns:aink="http://schemas.microsoft.com/office/drawing/2016/ink" xmlns:am3d="http://schemas.microsoft.com/office/drawing/2017/model3d" xmlns:o="urn:schemas-microsoft-com:office:office" xmlns:oel="http://schemas.microsoft.com/office/2019/extlst" xmlns:r="http://schemas.openxmlformats.org/officeDocument/2006/relationships" xmlns:m="http://schemas.openxmlformats.org/officeDocument/2006/math" xmlns:v="urn:schemas-microsoft-com:vml" xmlns:wp14="http://schemas.microsoft.com/office/word/2010/wordprocessingDrawing" xmlns:wp="http://schemas.openxmlformats.org/drawingml/2006/wordprocessingDrawing" xmlns:w10="urn:schemas-microsoft-com:office:word" xmlns:w="http://schemas.openxmlformats.org/wordprocessingml/2006/main" xmlns:w14="http://schemas.microsoft.com/office/word/2010/wordml" xmlns:w15="http://schemas.microsoft.com/office/word/2012/wordml" xmlns:w16cex="http://schemas.microsoft.com/office/word/2018/wordml/cex" xmlns:w16cid="http://schemas.microsoft.com/office/word/2016/wordml/cid" xmlns:w16="http://schemas.microsoft.com/office/word/2018/wordml" xmlns:w16sdtdh="http://schemas.microsoft.com/office/word/2020/wordml/sdtdatahash" xmlns:w16se="http://schemas.microsoft.com/office/word/2015/wordml/symex" xmlns:wpg="http://schemas.microsoft.com/office/word/2010/wordprocessingGroup" xmlns:wpi="http://schemas.microsoft.com/office/word/2010/wordprocessingInk" xmlns:wne="http://schemas.microsoft.com/office/word/2006/wordml" xmlns:wps="http://schemas.microsoft.com/office/word/2010/wordprocessingShape" mc:Ignorable="w14 w15 w16se w16cid w16 w16cex w16sdtdh wp14">
+<w:document xmlns:wpc="http://schemas.microsoft.com/office/word/2010/wordprocessingCanvas" xmlns:cx="http://schemas.microsoft.com/office/drawing/2014/chartex" xmlns:cx1="http://schemas.microsoft.com/office/drawing/2015/9/8/chartex" xmlns:cx2="http://schemas.microsoft.com/office/drawing/2015/10/21/chartex" xmlns:cx3="http://schemas.microsoft.com/office/drawing/2016/5/9/chartex" xmlns:cx4="http://schemas.microsoft.com/office/drawing/2016/5/10/chartex" xmlns:cx5="http://schemas.microsoft.com/office/drawing/2016/5/11/chartex" xmlns:cx6="http://schemas.microsoft.com/office/drawing/2016/5/12/chartex" xmlns:cx7="http://schemas.microsoft.com/office/drawing/2016/5/13/chartex" xmlns:cx8="http://schemas.microsoft.com/office/drawing/2016/5/14/chartex" xmlns:mc="http://schemas.openxmlformats.org/markup-compatibility/2006" xmlns:aink="http://schemas.microsoft.com/office/drawing/2016/ink" xmlns:am3d="http://schemas.microsoft.com/office/drawing/2017/model3d" xmlns:o="urn:schemas-microsoft-com:office:office" xmlns:r="http://schemas.openxmlformats.org/officeDocument/2006/relationships" xmlns:m="http://schemas.openxmlformats.org/officeDocument/2006/math" xmlns:v="urn:schemas-microsoft-com:vml" xmlns:wp14="http://schemas.microsoft.com/office/word/2010/wordprocessingDrawing" xmlns:wp="http://schemas.openxmlformats.org/drawingml/2006/wordprocessingDrawing" xmlns:w10="urn:schemas-microsoft-com:office:word" xmlns:w="http://schemas.openxmlformats.org/wordprocessingml/2006/main" xmlns:w14="http://schemas.microsoft.com/office/word/2010/wordml" xmlns:w15="http://schemas.microsoft.com/office/word/2012/wordml" xmlns:w16cid="http://schemas.microsoft.com/office/word/2016/wordml/cid" xmlns:w16se="http://schemas.microsoft.com/office/word/2015/wordml/symex" xmlns:wpg="http://schemas.microsoft.com/office/word/2010/wordprocessingGroup" xmlns:wpi="http://schemas.microsoft.com/office/word/2010/wordprocessingInk" xmlns:wne="http://schemas.microsoft.com/office/word/2006/wordml" xmlns:wps="http://schemas.microsoft.com/office/word/2010/wordprocessingShape" mc:Ignorable="w14 w15 w16se w16cid wp14">
   <w:body>
     <w:p>
       <w:pPr>
@@ -16,25 +16,36 @@
           <w:rFonts w:cs="Arial" w:hint="cs"/>
           <w:rtl/>
         </w:rPr>
-        <w:t>שגב הגבר רצח</w:t>
-      </w:r>
-    </w:p>
-    <w:p>
-      <w:pPr>
-        <w:pStyle w:val="a3"/>
-        <w:ind w:left="-483"/>
-        <w:rPr>
-          <w:rFonts w:cs="Arial"/>
-          <w:rtl/>
-        </w:rPr>
-      </w:pPr>
-      <w:r>
-        <w:rPr>
-          <w:rFonts w:cs="Arial" w:hint="cs"/>
-          <w:rtl/>
-        </w:rPr>
-        <w:t>ינון הגבר רצח</w:t>
-      </w:r>
+        <w:t xml:space="preserve">שגב </w:t>
+      </w:r>
+      <w:proofErr w:type="spellStart"/>
+      <w:r>
+        <w:rPr>
+          <w:rFonts w:cs="Arial" w:hint="cs"/>
+          <w:rtl/>
+        </w:rPr>
+        <w:t>ימניאק</w:t>
+      </w:r>
+      <w:proofErr w:type="spellEnd"/>
+      <w:r>
+        <w:rPr>
+          <w:rFonts w:cs="Arial" w:hint="cs"/>
+          <w:rtl/>
+        </w:rPr>
+        <w:t xml:space="preserve"> בוא נעבוד</w:t>
+      </w:r>
+      <w:bookmarkStart w:id="0" w:name="_GoBack"/>
+      <w:bookmarkEnd w:id="0"/>
+    </w:p>
+    <w:p>
+      <w:pPr>
+        <w:pStyle w:val="a3"/>
+        <w:ind w:left="-483"/>
+        <w:rPr>
+          <w:rFonts w:cs="Arial"/>
+          <w:rtl/>
+        </w:rPr>
+      </w:pPr>
     </w:p>
     <w:p>
       <w:pPr>
@@ -84,7 +95,23 @@
           <w:rFonts w:cs="Arial"/>
           <w:rtl/>
         </w:rPr>
-        <w:t>נכון לדרישה שהופקשת ממך, עליך לבנות מערכת שתשמש לניהול הזמנות שדות. המערכת תשמש על ידי שחקנים שונים ומנהלי שדות, ותשמש לפשוט את תהליכי ההזמנה והניהול של השדות הללו.</w:t>
+        <w:t xml:space="preserve">נכון לדרישה </w:t>
+      </w:r>
+      <w:proofErr w:type="spellStart"/>
+      <w:r>
+        <w:rPr>
+          <w:rFonts w:cs="Arial"/>
+          <w:rtl/>
+        </w:rPr>
+        <w:t>שהופקשת</w:t>
+      </w:r>
+      <w:proofErr w:type="spellEnd"/>
+      <w:r>
+        <w:rPr>
+          <w:rFonts w:cs="Arial"/>
+          <w:rtl/>
+        </w:rPr>
+        <w:t xml:space="preserve"> ממך, עליך לבנות מערכת שתשמש לניהול הזמנות שדות. המערכת תשמש על ידי שחקנים שונים ומנהלי שדות, ותשמש לפשוט את תהליכי ההזמנה והניהול של השדות הללו.</w:t>
       </w:r>
     </w:p>
     <w:p>
@@ -178,7 +205,21 @@
         <w:rPr>
           <w:rFonts w:cs="Arial"/>
         </w:rPr>
-        <w:t xml:space="preserve">User story : </w:t>
+        <w:t xml:space="preserve">User </w:t>
+      </w:r>
+      <w:proofErr w:type="gramStart"/>
+      <w:r>
+        <w:rPr>
+          <w:rFonts w:cs="Arial"/>
+        </w:rPr>
+        <w:t>story :</w:t>
+      </w:r>
+      <w:proofErr w:type="gramEnd"/>
+      <w:r>
+        <w:rPr>
+          <w:rFonts w:cs="Arial"/>
+        </w:rPr>
+        <w:t xml:space="preserve"> </w:t>
       </w:r>
     </w:p>
     <w:p>
@@ -344,7 +385,39 @@
           <w:rFonts w:cs="Arial" w:hint="cs"/>
           <w:rtl/>
         </w:rPr>
-        <w:t>כשחקן אני יכול להזמין מגרש בתאריך ושעה מסויימים שפנויים במערכת על מנת שאוכל לשחק במגרש הזמן הכי מתאים לי שכך יהנה מהמשחק בצורה הטובה ביותר</w:t>
+        <w:t xml:space="preserve">כשחקן אני יכול להזמין מגרש בתאריך ושעה </w:t>
+      </w:r>
+      <w:proofErr w:type="spellStart"/>
+      <w:r>
+        <w:rPr>
+          <w:rFonts w:cs="Arial" w:hint="cs"/>
+          <w:rtl/>
+        </w:rPr>
+        <w:t>מסויימים</w:t>
+      </w:r>
+      <w:proofErr w:type="spellEnd"/>
+      <w:r>
+        <w:rPr>
+          <w:rFonts w:cs="Arial" w:hint="cs"/>
+          <w:rtl/>
+        </w:rPr>
+        <w:t xml:space="preserve"> שפנויים במערכת על מנת שאוכל לשחק במגרש הזמן הכי מתאים לי שכך </w:t>
+      </w:r>
+      <w:proofErr w:type="spellStart"/>
+      <w:r>
+        <w:rPr>
+          <w:rFonts w:cs="Arial" w:hint="cs"/>
+          <w:rtl/>
+        </w:rPr>
+        <w:t>יהנה</w:t>
+      </w:r>
+      <w:proofErr w:type="spellEnd"/>
+      <w:r>
+        <w:rPr>
+          <w:rFonts w:cs="Arial" w:hint="cs"/>
+          <w:rtl/>
+        </w:rPr>
+        <w:t xml:space="preserve"> מהמשחק בצורה הטובה ביותר</w:t>
       </w:r>
     </w:p>
     <w:p>
@@ -456,7 +529,23 @@
           <w:rFonts w:cs="Arial" w:hint="cs"/>
           <w:rtl/>
         </w:rPr>
-        <w:t>כשחקן אני יכול לבחור את העיר הרצויה עבורי לבחירת מגרש על מנת לשחק במקום שקרוב אליי עם שחקנים שמוכרים לי מאותו האזור ולשחק בסוג המשחק המועדף עליי כך שאוכל לקדם את חווית המשחק שלי בצורה מיטיבית.</w:t>
+        <w:t xml:space="preserve">כשחקן אני יכול לבחור את העיר הרצויה עבורי לבחירת מגרש על מנת לשחק במקום שקרוב אליי עם שחקנים שמוכרים לי מאותו האזור ולשחק בסוג המשחק המועדף עליי כך שאוכל לקדם את חווית המשחק שלי בצורה </w:t>
+      </w:r>
+      <w:proofErr w:type="spellStart"/>
+      <w:r>
+        <w:rPr>
+          <w:rFonts w:cs="Arial" w:hint="cs"/>
+          <w:rtl/>
+        </w:rPr>
+        <w:t>מיטיבית</w:t>
+      </w:r>
+      <w:proofErr w:type="spellEnd"/>
+      <w:r>
+        <w:rPr>
+          <w:rFonts w:cs="Arial" w:hint="cs"/>
+          <w:rtl/>
+        </w:rPr>
+        <w:t>.</w:t>
       </w:r>
     </w:p>
     <w:p>
@@ -583,7 +672,23 @@
           <w:rFonts w:cs="Arial" w:hint="cs"/>
           <w:rtl/>
         </w:rPr>
-        <w:t>כשחקן אני יכול לשנות את מספר הטלפון שלי ליצירת קשר על מנת שיוכלו ליצור עימי קשר במידות הצורך.</w:t>
+        <w:t xml:space="preserve">כשחקן אני יכול לשנות את מספר הטלפון שלי ליצירת קשר על מנת שיוכלו ליצור </w:t>
+      </w:r>
+      <w:proofErr w:type="spellStart"/>
+      <w:r>
+        <w:rPr>
+          <w:rFonts w:cs="Arial" w:hint="cs"/>
+          <w:rtl/>
+        </w:rPr>
+        <w:t>עימי</w:t>
+      </w:r>
+      <w:proofErr w:type="spellEnd"/>
+      <w:r>
+        <w:rPr>
+          <w:rFonts w:cs="Arial" w:hint="cs"/>
+          <w:rtl/>
+        </w:rPr>
+        <w:t xml:space="preserve"> קשר במידות הצורך.</w:t>
       </w:r>
     </w:p>
     <w:p>
@@ -1217,7 +1322,7 @@
 </file>
 
 <file path=word/endnotes.xml><?xml version="1.0" encoding="utf-8"?>
-<w:endnotes xmlns:wpc="http://schemas.microsoft.com/office/word/2010/wordprocessingCanvas" xmlns:cx="http://schemas.microsoft.com/office/drawing/2014/chartex" xmlns:cx1="http://schemas.microsoft.com/office/drawing/2015/9/8/chartex" xmlns:cx2="http://schemas.microsoft.com/office/drawing/2015/10/21/chartex" xmlns:cx3="http://schemas.microsoft.com/office/drawing/2016/5/9/chartex" xmlns:cx4="http://schemas.microsoft.com/office/drawing/2016/5/10/chartex" xmlns:cx5="http://schemas.microsoft.com/office/drawing/2016/5/11/chartex" xmlns:cx6="http://schemas.microsoft.com/office/drawing/2016/5/12/chartex" xmlns:cx7="http://schemas.microsoft.com/office/drawing/2016/5/13/chartex" xmlns:cx8="http://schemas.microsoft.com/office/drawing/2016/5/14/chartex" xmlns:mc="http://schemas.openxmlformats.org/markup-compatibility/2006" xmlns:aink="http://schemas.microsoft.com/office/drawing/2016/ink" xmlns:am3d="http://schemas.microsoft.com/office/drawing/2017/model3d" xmlns:o="urn:schemas-microsoft-com:office:office" xmlns:oel="http://schemas.microsoft.com/office/2019/extlst" xmlns:r="http://schemas.openxmlformats.org/officeDocument/2006/relationships" xmlns:m="http://schemas.openxmlformats.org/officeDocument/2006/math" xmlns:v="urn:schemas-microsoft-com:vml" xmlns:wp14="http://schemas.microsoft.com/office/word/2010/wordprocessingDrawing" xmlns:wp="http://schemas.openxmlformats.org/drawingml/2006/wordprocessingDrawing" xmlns:w10="urn:schemas-microsoft-com:office:word" xmlns:w="http://schemas.openxmlformats.org/wordprocessingml/2006/main" xmlns:w14="http://schemas.microsoft.com/office/word/2010/wordml" xmlns:w15="http://schemas.microsoft.com/office/word/2012/wordml" xmlns:w16cex="http://schemas.microsoft.com/office/word/2018/wordml/cex" xmlns:w16cid="http://schemas.microsoft.com/office/word/2016/wordml/cid" xmlns:w16="http://schemas.microsoft.com/office/word/2018/wordml" xmlns:w16sdtdh="http://schemas.microsoft.com/office/word/2020/wordml/sdtdatahash" xmlns:w16se="http://schemas.microsoft.com/office/word/2015/wordml/symex" xmlns:wpg="http://schemas.microsoft.com/office/word/2010/wordprocessingGroup" xmlns:wpi="http://schemas.microsoft.com/office/word/2010/wordprocessingInk" xmlns:wne="http://schemas.microsoft.com/office/word/2006/wordml" xmlns:wps="http://schemas.microsoft.com/office/word/2010/wordprocessingShape" mc:Ignorable="w14 w15 w16se w16cid w16 w16cex w16sdtdh wp14">
+<w:endnotes xmlns:wpc="http://schemas.microsoft.com/office/word/2010/wordprocessingCanvas" xmlns:cx="http://schemas.microsoft.com/office/drawing/2014/chartex" xmlns:cx1="http://schemas.microsoft.com/office/drawing/2015/9/8/chartex" xmlns:cx2="http://schemas.microsoft.com/office/drawing/2015/10/21/chartex" xmlns:cx3="http://schemas.microsoft.com/office/drawing/2016/5/9/chartex" xmlns:cx4="http://schemas.microsoft.com/office/drawing/2016/5/10/chartex" xmlns:cx5="http://schemas.microsoft.com/office/drawing/2016/5/11/chartex" xmlns:cx6="http://schemas.microsoft.com/office/drawing/2016/5/12/chartex" xmlns:cx7="http://schemas.microsoft.com/office/drawing/2016/5/13/chartex" xmlns:cx8="http://schemas.microsoft.com/office/drawing/2016/5/14/chartex" xmlns:mc="http://schemas.openxmlformats.org/markup-compatibility/2006" xmlns:aink="http://schemas.microsoft.com/office/drawing/2016/ink" xmlns:am3d="http://schemas.microsoft.com/office/drawing/2017/model3d" xmlns:o="urn:schemas-microsoft-com:office:office" xmlns:r="http://schemas.openxmlformats.org/officeDocument/2006/relationships" xmlns:m="http://schemas.openxmlformats.org/officeDocument/2006/math" xmlns:v="urn:schemas-microsoft-com:vml" xmlns:wp14="http://schemas.microsoft.com/office/word/2010/wordprocessingDrawing" xmlns:wp="http://schemas.openxmlformats.org/drawingml/2006/wordprocessingDrawing" xmlns:w10="urn:schemas-microsoft-com:office:word" xmlns:w="http://schemas.openxmlformats.org/wordprocessingml/2006/main" xmlns:w14="http://schemas.microsoft.com/office/word/2010/wordml" xmlns:w15="http://schemas.microsoft.com/office/word/2012/wordml" xmlns:w16cid="http://schemas.microsoft.com/office/word/2016/wordml/cid" xmlns:w16se="http://schemas.microsoft.com/office/word/2015/wordml/symex" xmlns:wpg="http://schemas.microsoft.com/office/word/2010/wordprocessingGroup" xmlns:wpi="http://schemas.microsoft.com/office/word/2010/wordprocessingInk" xmlns:wne="http://schemas.microsoft.com/office/word/2006/wordml" xmlns:wps="http://schemas.microsoft.com/office/word/2010/wordprocessingShape" mc:Ignorable="w14 w15 w16se w16cid wp14">
   <w:endnote w:type="separator" w:id="-1">
     <w:p>
       <w:pPr>
@@ -1242,7 +1347,7 @@
 </file>
 
 <file path=word/footnotes.xml><?xml version="1.0" encoding="utf-8"?>
-<w:footnotes xmlns:wpc="http://schemas.microsoft.com/office/word/2010/wordprocessingCanvas" xmlns:cx="http://schemas.microsoft.com/office/drawing/2014/chartex" xmlns:cx1="http://schemas.microsoft.com/office/drawing/2015/9/8/chartex" xmlns:cx2="http://schemas.microsoft.com/office/drawing/2015/10/21/chartex" xmlns:cx3="http://schemas.microsoft.com/office/drawing/2016/5/9/chartex" xmlns:cx4="http://schemas.microsoft.com/office/drawing/2016/5/10/chartex" xmlns:cx5="http://schemas.microsoft.com/office/drawing/2016/5/11/chartex" xmlns:cx6="http://schemas.microsoft.com/office/drawing/2016/5/12/chartex" xmlns:cx7="http://schemas.microsoft.com/office/drawing/2016/5/13/chartex" xmlns:cx8="http://schemas.microsoft.com/office/drawing/2016/5/14/chartex" xmlns:mc="http://schemas.openxmlformats.org/markup-compatibility/2006" xmlns:aink="http://schemas.microsoft.com/office/drawing/2016/ink" xmlns:am3d="http://schemas.microsoft.com/office/drawing/2017/model3d" xmlns:o="urn:schemas-microsoft-com:office:office" xmlns:oel="http://schemas.microsoft.com/office/2019/extlst" xmlns:r="http://schemas.openxmlformats.org/officeDocument/2006/relationships" xmlns:m="http://schemas.openxmlformats.org/officeDocument/2006/math" xmlns:v="urn:schemas-microsoft-com:vml" xmlns:wp14="http://schemas.microsoft.com/office/word/2010/wordprocessingDrawing" xmlns:wp="http://schemas.openxmlformats.org/drawingml/2006/wordprocessingDrawing" xmlns:w10="urn:schemas-microsoft-com:office:word" xmlns:w="http://schemas.openxmlformats.org/wordprocessingml/2006/main" xmlns:w14="http://schemas.microsoft.com/office/word/2010/wordml" xmlns:w15="http://schemas.microsoft.com/office/word/2012/wordml" xmlns:w16cex="http://schemas.microsoft.com/office/word/2018/wordml/cex" xmlns:w16cid="http://schemas.microsoft.com/office/word/2016/wordml/cid" xmlns:w16="http://schemas.microsoft.com/office/word/2018/wordml" xmlns:w16sdtdh="http://schemas.microsoft.com/office/word/2020/wordml/sdtdatahash" xmlns:w16se="http://schemas.microsoft.com/office/word/2015/wordml/symex" xmlns:wpg="http://schemas.microsoft.com/office/word/2010/wordprocessingGroup" xmlns:wpi="http://schemas.microsoft.com/office/word/2010/wordprocessingInk" xmlns:wne="http://schemas.microsoft.com/office/word/2006/wordml" xmlns:wps="http://schemas.microsoft.com/office/word/2010/wordprocessingShape" mc:Ignorable="w14 w15 w16se w16cid w16 w16cex w16sdtdh wp14">
+<w:footnotes xmlns:wpc="http://schemas.microsoft.com/office/word/2010/wordprocessingCanvas" xmlns:cx="http://schemas.microsoft.com/office/drawing/2014/chartex" xmlns:cx1="http://schemas.microsoft.com/office/drawing/2015/9/8/chartex" xmlns:cx2="http://schemas.microsoft.com/office/drawing/2015/10/21/chartex" xmlns:cx3="http://schemas.microsoft.com/office/drawing/2016/5/9/chartex" xmlns:cx4="http://schemas.microsoft.com/office/drawing/2016/5/10/chartex" xmlns:cx5="http://schemas.microsoft.com/office/drawing/2016/5/11/chartex" xmlns:cx6="http://schemas.microsoft.com/office/drawing/2016/5/12/chartex" xmlns:cx7="http://schemas.microsoft.com/office/drawing/2016/5/13/chartex" xmlns:cx8="http://schemas.microsoft.com/office/drawing/2016/5/14/chartex" xmlns:mc="http://schemas.openxmlformats.org/markup-compatibility/2006" xmlns:aink="http://schemas.microsoft.com/office/drawing/2016/ink" xmlns:am3d="http://schemas.microsoft.com/office/drawing/2017/model3d" xmlns:o="urn:schemas-microsoft-com:office:office" xmlns:r="http://schemas.openxmlformats.org/officeDocument/2006/relationships" xmlns:m="http://schemas.openxmlformats.org/officeDocument/2006/math" xmlns:v="urn:schemas-microsoft-com:vml" xmlns:wp14="http://schemas.microsoft.com/office/word/2010/wordprocessingDrawing" xmlns:wp="http://schemas.openxmlformats.org/drawingml/2006/wordprocessingDrawing" xmlns:w10="urn:schemas-microsoft-com:office:word" xmlns:w="http://schemas.openxmlformats.org/wordprocessingml/2006/main" xmlns:w14="http://schemas.microsoft.com/office/word/2010/wordml" xmlns:w15="http://schemas.microsoft.com/office/word/2012/wordml" xmlns:w16cid="http://schemas.microsoft.com/office/word/2016/wordml/cid" xmlns:w16se="http://schemas.microsoft.com/office/word/2015/wordml/symex" xmlns:wpg="http://schemas.microsoft.com/office/word/2010/wordprocessingGroup" xmlns:wpi="http://schemas.microsoft.com/office/word/2010/wordprocessingInk" xmlns:wne="http://schemas.microsoft.com/office/word/2006/wordml" xmlns:wps="http://schemas.microsoft.com/office/word/2010/wordprocessingShape" mc:Ignorable="w14 w15 w16se w16cid wp14">
   <w:footnote w:type="separator" w:id="-1">
     <w:p>
       <w:pPr>
@@ -1267,7 +1372,7 @@
 </file>
 
 <file path=word/numbering.xml><?xml version="1.0" encoding="utf-8"?>
-<w:numbering xmlns:wpc="http://schemas.microsoft.com/office/word/2010/wordprocessingCanvas" xmlns:cx="http://schemas.microsoft.com/office/drawing/2014/chartex" xmlns:cx1="http://schemas.microsoft.com/office/drawing/2015/9/8/chartex" xmlns:cx2="http://schemas.microsoft.com/office/drawing/2015/10/21/chartex" xmlns:cx3="http://schemas.microsoft.com/office/drawing/2016/5/9/chartex" xmlns:cx4="http://schemas.microsoft.com/office/drawing/2016/5/10/chartex" xmlns:cx5="http://schemas.microsoft.com/office/drawing/2016/5/11/chartex" xmlns:cx6="http://schemas.microsoft.com/office/drawing/2016/5/12/chartex" xmlns:cx7="http://schemas.microsoft.com/office/drawing/2016/5/13/chartex" xmlns:cx8="http://schemas.microsoft.com/office/drawing/2016/5/14/chartex" xmlns:mc="http://schemas.openxmlformats.org/markup-compatibility/2006" xmlns:aink="http://schemas.microsoft.com/office/drawing/2016/ink" xmlns:am3d="http://schemas.microsoft.com/office/drawing/2017/model3d" xmlns:o="urn:schemas-microsoft-com:office:office" xmlns:oel="http://schemas.microsoft.com/office/2019/extlst" xmlns:r="http://schemas.openxmlformats.org/officeDocument/2006/relationships" xmlns:m="http://schemas.openxmlformats.org/officeDocument/2006/math" xmlns:v="urn:schemas-microsoft-com:vml" xmlns:wp14="http://schemas.microsoft.com/office/word/2010/wordprocessingDrawing" xmlns:wp="http://schemas.openxmlformats.org/drawingml/2006/wordprocessingDrawing" xmlns:w10="urn:schemas-microsoft-com:office:word" xmlns:w="http://schemas.openxmlformats.org/wordprocessingml/2006/main" xmlns:w14="http://schemas.microsoft.com/office/word/2010/wordml" xmlns:w15="http://schemas.microsoft.com/office/word/2012/wordml" xmlns:w16cex="http://schemas.microsoft.com/office/word/2018/wordml/cex" xmlns:w16cid="http://schemas.microsoft.com/office/word/2016/wordml/cid" xmlns:w16="http://schemas.microsoft.com/office/word/2018/wordml" xmlns:w16sdtdh="http://schemas.microsoft.com/office/word/2020/wordml/sdtdatahash" xmlns:w16se="http://schemas.microsoft.com/office/word/2015/wordml/symex" xmlns:wpg="http://schemas.microsoft.com/office/word/2010/wordprocessingGroup" xmlns:wpi="http://schemas.microsoft.com/office/word/2010/wordprocessingInk" xmlns:wne="http://schemas.microsoft.com/office/word/2006/wordml" xmlns:wps="http://schemas.microsoft.com/office/word/2010/wordprocessingShape" mc:Ignorable="w14 w15 w16se w16cid w16 w16cex w16sdtdh wp14">
+<w:numbering xmlns:wpc="http://schemas.microsoft.com/office/word/2010/wordprocessingCanvas" xmlns:cx="http://schemas.microsoft.com/office/drawing/2014/chartex" xmlns:cx1="http://schemas.microsoft.com/office/drawing/2015/9/8/chartex" xmlns:cx2="http://schemas.microsoft.com/office/drawing/2015/10/21/chartex" xmlns:cx3="http://schemas.microsoft.com/office/drawing/2016/5/9/chartex" xmlns:cx4="http://schemas.microsoft.com/office/drawing/2016/5/10/chartex" xmlns:cx5="http://schemas.microsoft.com/office/drawing/2016/5/11/chartex" xmlns:cx6="http://schemas.microsoft.com/office/drawing/2016/5/12/chartex" xmlns:cx7="http://schemas.microsoft.com/office/drawing/2016/5/13/chartex" xmlns:cx8="http://schemas.microsoft.com/office/drawing/2016/5/14/chartex" xmlns:mc="http://schemas.openxmlformats.org/markup-compatibility/2006" xmlns:aink="http://schemas.microsoft.com/office/drawing/2016/ink" xmlns:am3d="http://schemas.microsoft.com/office/drawing/2017/model3d" xmlns:o="urn:schemas-microsoft-com:office:office" xmlns:r="http://schemas.openxmlformats.org/officeDocument/2006/relationships" xmlns:m="http://schemas.openxmlformats.org/officeDocument/2006/math" xmlns:v="urn:schemas-microsoft-com:vml" xmlns:wp14="http://schemas.microsoft.com/office/word/2010/wordprocessingDrawing" xmlns:wp="http://schemas.openxmlformats.org/drawingml/2006/wordprocessingDrawing" xmlns:w10="urn:schemas-microsoft-com:office:word" xmlns:w="http://schemas.openxmlformats.org/wordprocessingml/2006/main" xmlns:w14="http://schemas.microsoft.com/office/word/2010/wordml" xmlns:w15="http://schemas.microsoft.com/office/word/2012/wordml" xmlns:w16cid="http://schemas.microsoft.com/office/word/2016/wordml/cid" xmlns:w16se="http://schemas.microsoft.com/office/word/2015/wordml/symex" xmlns:wpg="http://schemas.microsoft.com/office/word/2010/wordprocessingGroup" xmlns:wpi="http://schemas.microsoft.com/office/word/2010/wordprocessingInk" xmlns:wne="http://schemas.microsoft.com/office/word/2006/wordml" xmlns:wps="http://schemas.microsoft.com/office/word/2010/wordprocessingShape" mc:Ignorable="w14 w15 w16se w16cid wp14">
   <w:abstractNum w:abstractNumId="0" w15:restartNumberingAfterBreak="0">
     <w:nsid w:val="0338371A"/>
     <w:multiLevelType w:val="hybridMultilevel"/>
@@ -1713,26 +1818,26 @@
       </w:pPr>
     </w:lvl>
   </w:abstractNum>
-  <w:num w:numId="1" w16cid:durableId="547035649">
+  <w:num w:numId="1">
     <w:abstractNumId w:val="4"/>
   </w:num>
-  <w:num w:numId="2" w16cid:durableId="1504737958">
+  <w:num w:numId="2">
     <w:abstractNumId w:val="3"/>
   </w:num>
-  <w:num w:numId="3" w16cid:durableId="1053651316">
+  <w:num w:numId="3">
     <w:abstractNumId w:val="0"/>
   </w:num>
-  <w:num w:numId="4" w16cid:durableId="1542593947">
+  <w:num w:numId="4">
     <w:abstractNumId w:val="1"/>
   </w:num>
-  <w:num w:numId="5" w16cid:durableId="1999116639">
+  <w:num w:numId="5">
     <w:abstractNumId w:val="2"/>
   </w:num>
 </w:numbering>
 </file>
 
 <file path=word/styles.xml><?xml version="1.0" encoding="utf-8"?>
-<w:styles xmlns:mc="http://schemas.openxmlformats.org/markup-compatibility/2006" xmlns:r="http://schemas.openxmlformats.org/officeDocument/2006/relationships" xmlns:w="http://schemas.openxmlformats.org/wordprocessingml/2006/main" xmlns:w14="http://schemas.microsoft.com/office/word/2010/wordml" xmlns:w15="http://schemas.microsoft.com/office/word/2012/wordml" xmlns:w16cex="http://schemas.microsoft.com/office/word/2018/wordml/cex" xmlns:w16cid="http://schemas.microsoft.com/office/word/2016/wordml/cid" xmlns:w16="http://schemas.microsoft.com/office/word/2018/wordml" xmlns:w16sdtdh="http://schemas.microsoft.com/office/word/2020/wordml/sdtdatahash" xmlns:w16se="http://schemas.microsoft.com/office/word/2015/wordml/symex" mc:Ignorable="w14 w15 w16se w16cid w16 w16cex w16sdtdh">
+<w:styles xmlns:mc="http://schemas.openxmlformats.org/markup-compatibility/2006" xmlns:r="http://schemas.openxmlformats.org/officeDocument/2006/relationships" xmlns:w="http://schemas.openxmlformats.org/wordprocessingml/2006/main" xmlns:w14="http://schemas.microsoft.com/office/word/2010/wordml" xmlns:w15="http://schemas.microsoft.com/office/word/2012/wordml" xmlns:w16cid="http://schemas.microsoft.com/office/word/2016/wordml/cid" xmlns:w16se="http://schemas.microsoft.com/office/word/2015/wordml/symex" mc:Ignorable="w14 w15 w16se w16cid">
   <w:docDefaults>
     <w:rPrDefault>
       <w:rPr>
@@ -1750,7 +1855,7 @@
       </w:pPr>
     </w:pPrDefault>
   </w:docDefaults>
-  <w:latentStyles w:defLockedState="0" w:defUIPriority="99" w:defSemiHidden="0" w:defUnhideWhenUsed="0" w:defQFormat="0" w:count="376">
+  <w:latentStyles w:defLockedState="0" w:defUIPriority="99" w:defSemiHidden="0" w:defUnhideWhenUsed="0" w:defQFormat="0" w:count="375">
     <w:lsdException w:name="Normal" w:uiPriority="0" w:qFormat="1"/>
     <w:lsdException w:name="heading 1" w:uiPriority="9" w:qFormat="1"/>
     <w:lsdException w:name="heading 2" w:semiHidden="1" w:uiPriority="9" w:unhideWhenUsed="1" w:qFormat="1"/>
@@ -2126,7 +2231,6 @@
     <w:lsdException w:name="Smart Hyperlink" w:semiHidden="1" w:unhideWhenUsed="1"/>
     <w:lsdException w:name="Hashtag" w:semiHidden="1" w:unhideWhenUsed="1"/>
     <w:lsdException w:name="Unresolved Mention" w:semiHidden="1" w:unhideWhenUsed="1"/>
-    <w:lsdException w:name="Smart Link" w:semiHidden="1" w:unhideWhenUsed="1"/>
   </w:latentStyles>
   <w:style w:type="paragraph" w:default="1" w:styleId="a">
     <w:name w:val="Normal"/>

--- a/מערכת הזמנת שדות ספורט.docx
+++ b/מערכת הזמנת שדות ספורט.docx
@@ -4,58 +4,23 @@
   <w:body>
     <w:p>
       <w:pPr>
-        <w:pStyle w:val="a3"/>
-        <w:ind w:left="-483"/>
-        <w:rPr>
-          <w:rFonts w:cs="Arial"/>
-          <w:rtl/>
-        </w:rPr>
-      </w:pPr>
-      <w:r>
-        <w:rPr>
-          <w:rFonts w:cs="Arial" w:hint="cs"/>
-          <w:rtl/>
-        </w:rPr>
-        <w:t xml:space="preserve">שגב </w:t>
-      </w:r>
-      <w:proofErr w:type="spellStart"/>
-      <w:r>
-        <w:rPr>
-          <w:rFonts w:cs="Arial" w:hint="cs"/>
-          <w:rtl/>
-        </w:rPr>
-        <w:t>ימניאק</w:t>
-      </w:r>
-      <w:proofErr w:type="spellEnd"/>
-      <w:r>
-        <w:rPr>
-          <w:rFonts w:cs="Arial" w:hint="cs"/>
-          <w:rtl/>
-        </w:rPr>
-        <w:t xml:space="preserve"> בוא נעבוד</w:t>
-      </w:r>
+        <w:rPr>
+          <w:rFonts w:cs="Arial"/>
+          <w:rtl/>
+        </w:rPr>
+      </w:pPr>
+    </w:p>
+    <w:p>
+      <w:pPr>
+        <w:pStyle w:val="a3"/>
+        <w:ind w:left="-483"/>
+        <w:rPr>
+          <w:rFonts w:cs="Arial"/>
+          <w:rtl/>
+        </w:rPr>
+      </w:pPr>
       <w:bookmarkStart w:id="0" w:name="_GoBack"/>
       <w:bookmarkEnd w:id="0"/>
-    </w:p>
-    <w:p>
-      <w:pPr>
-        <w:pStyle w:val="a3"/>
-        <w:ind w:left="-483"/>
-        <w:rPr>
-          <w:rFonts w:cs="Arial"/>
-          <w:rtl/>
-        </w:rPr>
-      </w:pPr>
-    </w:p>
-    <w:p>
-      <w:pPr>
-        <w:pStyle w:val="a3"/>
-        <w:ind w:left="-483"/>
-        <w:rPr>
-          <w:rFonts w:cs="Arial"/>
-          <w:rtl/>
-        </w:rPr>
-      </w:pPr>
       <w:r>
         <w:rPr>
           <w:rFonts w:cs="Arial"/>
@@ -786,7 +751,6 @@
           <w:rFonts w:cs="Arial"/>
           <w:rtl/>
         </w:rPr>
-        <w:lastRenderedPageBreak/>
         <w:t>מנהלי שדות:</w:t>
       </w:r>
     </w:p>
